--- a/Traffic Management System.docx
+++ b/Traffic Management System.docx
@@ -15,7 +15,6 @@
       <w:r>
         <w:rPr>
           <w:noProof/>
-          <w:lang w:val="en-IN" w:eastAsia="en-IN"/>
         </w:rPr>
         <w:drawing>
           <wp:anchor distT="0" distB="0" distL="114300" distR="114300" simplePos="0" relativeHeight="251658240" behindDoc="0" locked="0" layoutInCell="1" allowOverlap="1" wp14:anchorId="3D1710CD" wp14:editId="38EC5A4C">
@@ -132,92 +131,30 @@
         <w:pStyle w:val="ContactInfo"/>
         <w:spacing w:line="360" w:lineRule="auto"/>
       </w:pPr>
-      <w:r>
-        <w:t>115cs0223</w:t>
-      </w:r>
-      <w:r>
-        <w:t xml:space="preserve"> | </w:t>
-      </w:r>
-      <w:proofErr w:type="spellStart"/>
-      <w:r>
-        <w:t>Swayambodha</w:t>
-      </w:r>
-      <w:proofErr w:type="spellEnd"/>
-      <w:r>
-        <w:t xml:space="preserve"> </w:t>
-      </w:r>
-      <w:proofErr w:type="spellStart"/>
-      <w:r>
-        <w:t>Mohapatra</w:t>
-      </w:r>
-      <w:proofErr w:type="spellEnd"/>
-      <w:r>
-        <w:t xml:space="preserve"> </w:t>
-      </w:r>
     </w:p>
     <w:p>
       <w:pPr>
         <w:pStyle w:val="ContactInfo"/>
         <w:spacing w:line="360" w:lineRule="auto"/>
-        <w:ind w:left="2160"/>
-        <w:jc w:val="left"/>
-      </w:pPr>
-      <w:r>
-        <w:t xml:space="preserve">       115cs0237 | Soumya Gourab Sahoo </w:t>
-      </w:r>
+      </w:pPr>
     </w:p>
     <w:p>
       <w:pPr>
         <w:pStyle w:val="ContactInfo"/>
         <w:spacing w:line="360" w:lineRule="auto"/>
-        <w:ind w:left="1440" w:firstLine="720"/>
-        <w:jc w:val="left"/>
-      </w:pPr>
-      <w:r>
-        <w:t xml:space="preserve">       115cs0239 | Sriya Sainath </w:t>
-      </w:r>
+      </w:pPr>
     </w:p>
     <w:p>
       <w:pPr>
         <w:pStyle w:val="ContactInfo"/>
         <w:spacing w:line="360" w:lineRule="auto"/>
-        <w:ind w:left="1440" w:firstLine="720"/>
-        <w:jc w:val="left"/>
-      </w:pPr>
-      <w:r>
-        <w:t xml:space="preserve">       115cs0247 | Sibasish Subhadarshee</w:t>
-      </w:r>
+      </w:pPr>
     </w:p>
     <w:p>
       <w:pPr>
         <w:pStyle w:val="ContactInfo"/>
         <w:spacing w:line="360" w:lineRule="auto"/>
-        <w:ind w:left="1440" w:firstLine="720"/>
-        <w:jc w:val="left"/>
-      </w:pPr>
-      <w:r>
-        <w:t xml:space="preserve">       1</w:t>
-      </w:r>
-      <w:r>
-        <w:t>15cs0561</w:t>
-      </w:r>
-      <w:r>
-        <w:t xml:space="preserve"> | </w:t>
-      </w:r>
-      <w:r>
-        <w:t>Mandavavenkata Saidesik</w:t>
-      </w:r>
-    </w:p>
-    <w:p>
-      <w:pPr>
-        <w:pStyle w:val="ContactInfo"/>
-        <w:spacing w:line="360" w:lineRule="auto"/>
-        <w:ind w:left="1440" w:firstLine="720"/>
-        <w:jc w:val="left"/>
-      </w:pPr>
-      <w:r>
-        <w:t xml:space="preserve">       715cs2014 | Subhransu Sekhar Dalai </w:t>
-      </w:r>
+      </w:pPr>
     </w:p>
     <w:p>
       <w:pPr>
@@ -254,6 +191,7 @@
           <w:szCs w:val="30"/>
           <w:u w:val="single"/>
         </w:rPr>
+        <w:lastRenderedPageBreak/>
         <w:t xml:space="preserve">Application of the </w:t>
       </w:r>
       <w:r>
@@ -534,23 +472,17 @@
         </w:rPr>
       </w:pPr>
       <w:r>
-        <w:t xml:space="preserve">Normal analytical techniques make use of extensive mathematical models which require assumptions and restrictions to be placed on the model. This can result in an avoidable inaccuracy in the output data. Simulations avoid placing restrictions on the system and also take random processes into account; in fact, in some cases simulation is the only practical </w:t>
-      </w:r>
-      <w:r>
-        <w:t>modeling</w:t>
-      </w:r>
-      <w:r>
-        <w:t xml:space="preserve"> technique applicable. Analysts can study the relationships between components in detail and can simulate the projected consequences of multiple design options before having to implement the outcome </w:t>
+        <w:t>Normal analytical techniques make use of extensive mathematical models which require assumptions and restrictions to be placed on the model. This can result in an avoidable inaccuracy in the output data. Simulations avoid placing restrictions on the system and also take random processes into account; in fact, in some cases simulation is the only practical modeling technique applicable. Analysts can study the relationships between components in detail and can simulate the projected consequences of multiple design options before having to implement the outcome in the real-world.</w:t>
+      </w:r>
+      <w:r>
+        <w:t xml:space="preserve"> </w:t>
+      </w:r>
+      <w:r>
+        <w:t xml:space="preserve">It is possible to easily compare alternative designs so as to select </w:t>
       </w:r>
       <w:r>
         <w:lastRenderedPageBreak/>
-        <w:t>in the real-world.</w:t>
-      </w:r>
-      <w:r>
-        <w:t xml:space="preserve"> </w:t>
-      </w:r>
-      <w:r>
-        <w:t>It is possible to easily compare alternative designs so as to select the optimal system. The actual process of developing the simulation can itself provide valuable insights into the inner workings of the network which can i</w:t>
+        <w:t>the optimal system. The actual process of developing the simulation can itself provide valuable insights into the inner workings of the network which can i</w:t>
       </w:r>
       <w:r>
         <w:t xml:space="preserve">n turn be used at a later stage. </w:t>
@@ -1099,7 +1031,8 @@
     <w:p>
       <w:pPr>
         <w:pStyle w:val="ContactInfo"/>
-        <w:spacing w:line="276" w:lineRule="auto"/>
+        <w:spacing w:line="360" w:lineRule="auto"/>
+        <w:jc w:val="left"/>
         <w:rPr>
           <w:rFonts w:asciiTheme="majorHAnsi" w:hAnsiTheme="majorHAnsi"/>
           <w:b/>
@@ -1109,7 +1042,12 @@
           <w:u w:val="single"/>
         </w:rPr>
       </w:pPr>
-      <w:r>
+    </w:p>
+    <w:p>
+      <w:pPr>
+        <w:pStyle w:val="ContactInfo"/>
+        <w:spacing w:line="360" w:lineRule="auto"/>
+        <w:jc w:val="left"/>
         <w:rPr>
           <w:rFonts w:asciiTheme="majorHAnsi" w:hAnsiTheme="majorHAnsi"/>
           <w:b/>
@@ -1118,8 +1056,7 @@
           <w:szCs w:val="30"/>
           <w:u w:val="single"/>
         </w:rPr>
-        <w:t xml:space="preserve">Gantt </w:t>
-      </w:r>
+      </w:pPr>
       <w:r>
         <w:rPr>
           <w:rFonts w:asciiTheme="majorHAnsi" w:hAnsiTheme="majorHAnsi"/>
@@ -1129,7 +1066,7 @@
           <w:szCs w:val="30"/>
           <w:u w:val="single"/>
         </w:rPr>
-        <w:t>chart</w:t>
+        <w:t xml:space="preserve">Underlying </w:t>
       </w:r>
       <w:r>
         <w:rPr>
@@ -1140,7 +1077,7 @@
           <w:szCs w:val="30"/>
           <w:u w:val="single"/>
         </w:rPr>
-        <w:t xml:space="preserve"> with </w:t>
+        <w:t>S</w:t>
       </w:r>
       <w:r>
         <w:rPr>
@@ -1151,7 +1088,7 @@
           <w:szCs w:val="30"/>
           <w:u w:val="single"/>
         </w:rPr>
-        <w:t>P</w:t>
+        <w:t xml:space="preserve">oftware / </w:t>
       </w:r>
       <w:r>
         <w:rPr>
@@ -1162,7 +1099,7 @@
           <w:szCs w:val="30"/>
           <w:u w:val="single"/>
         </w:rPr>
-        <w:t xml:space="preserve">roper </w:t>
+        <w:t>H</w:t>
       </w:r>
       <w:r>
         <w:rPr>
@@ -1173,7 +1110,7 @@
           <w:szCs w:val="30"/>
           <w:u w:val="single"/>
         </w:rPr>
-        <w:t>T</w:t>
+        <w:t xml:space="preserve">ardware </w:t>
       </w:r>
       <w:r>
         <w:rPr>
@@ -1184,225 +1121,6 @@
           <w:szCs w:val="30"/>
           <w:u w:val="single"/>
         </w:rPr>
-        <w:t xml:space="preserve">imeline </w:t>
-      </w:r>
-      <w:r>
-        <w:rPr>
-          <w:rFonts w:asciiTheme="majorHAnsi" w:hAnsiTheme="majorHAnsi"/>
-          <w:b/>
-          <w:color w:val="00ADDC" w:themeColor="accent4"/>
-          <w:sz w:val="30"/>
-          <w:szCs w:val="30"/>
-          <w:u w:val="single"/>
-        </w:rPr>
-        <w:t>B</w:t>
-      </w:r>
-      <w:r>
-        <w:rPr>
-          <w:rFonts w:asciiTheme="majorHAnsi" w:hAnsiTheme="majorHAnsi"/>
-          <w:b/>
-          <w:color w:val="00ADDC" w:themeColor="accent4"/>
-          <w:sz w:val="30"/>
-          <w:szCs w:val="30"/>
-          <w:u w:val="single"/>
-        </w:rPr>
-        <w:t xml:space="preserve">reaking up </w:t>
-      </w:r>
-      <w:r>
-        <w:rPr>
-          <w:rFonts w:asciiTheme="majorHAnsi" w:hAnsiTheme="majorHAnsi"/>
-          <w:b/>
-          <w:color w:val="00ADDC" w:themeColor="accent4"/>
-          <w:sz w:val="30"/>
-          <w:szCs w:val="30"/>
-          <w:u w:val="single"/>
-        </w:rPr>
-        <w:t>S</w:t>
-      </w:r>
-      <w:r>
-        <w:rPr>
-          <w:rFonts w:asciiTheme="majorHAnsi" w:hAnsiTheme="majorHAnsi"/>
-          <w:b/>
-          <w:color w:val="00ADDC" w:themeColor="accent4"/>
-          <w:sz w:val="30"/>
-          <w:szCs w:val="30"/>
-          <w:u w:val="single"/>
-        </w:rPr>
-        <w:t xml:space="preserve">tages of </w:t>
-      </w:r>
-      <w:r>
-        <w:rPr>
-          <w:rFonts w:asciiTheme="majorHAnsi" w:hAnsiTheme="majorHAnsi"/>
-          <w:b/>
-          <w:color w:val="00ADDC" w:themeColor="accent4"/>
-          <w:sz w:val="30"/>
-          <w:szCs w:val="30"/>
-          <w:u w:val="single"/>
-        </w:rPr>
-        <w:t>D</w:t>
-      </w:r>
-      <w:r>
-        <w:rPr>
-          <w:rFonts w:asciiTheme="majorHAnsi" w:hAnsiTheme="majorHAnsi"/>
-          <w:b/>
-          <w:color w:val="00ADDC" w:themeColor="accent4"/>
-          <w:sz w:val="30"/>
-          <w:szCs w:val="30"/>
-          <w:u w:val="single"/>
-        </w:rPr>
-        <w:t>evelopment</w:t>
-      </w:r>
-    </w:p>
-    <w:p>
-      <w:pPr>
-        <w:pStyle w:val="ContactInfo"/>
-        <w:spacing w:line="276" w:lineRule="auto"/>
-        <w:jc w:val="left"/>
-        <w:rPr>
-          <w:rFonts w:asciiTheme="majorHAnsi" w:hAnsiTheme="majorHAnsi"/>
-          <w:b/>
-          <w:color w:val="00ADDC" w:themeColor="accent4"/>
-          <w:sz w:val="30"/>
-          <w:szCs w:val="30"/>
-          <w:u w:val="single"/>
-        </w:rPr>
-      </w:pPr>
-      <w:r>
-        <w:rPr>
-          <w:noProof/>
-        </w:rPr>
-        <w:pict>
-          <v:shapetype id="_x0000_t75" coordsize="21600,21600" o:spt="75" o:preferrelative="t" path="m@4@5l@4@11@9@11@9@5xe" filled="f" stroked="f">
-            <v:stroke joinstyle="miter"/>
-            <v:formulas>
-              <v:f eqn="if lineDrawn pixelLineWidth 0"/>
-              <v:f eqn="sum @0 1 0"/>
-              <v:f eqn="sum 0 0 @1"/>
-              <v:f eqn="prod @2 1 2"/>
-              <v:f eqn="prod @3 21600 pixelWidth"/>
-              <v:f eqn="prod @3 21600 pixelHeight"/>
-              <v:f eqn="sum @0 0 1"/>
-              <v:f eqn="prod @6 1 2"/>
-              <v:f eqn="prod @7 21600 pixelWidth"/>
-              <v:f eqn="sum @8 21600 0"/>
-              <v:f eqn="prod @7 21600 pixelHeight"/>
-              <v:f eqn="sum @10 21600 0"/>
-            </v:formulas>
-            <v:path o:extrusionok="f" gradientshapeok="t" o:connecttype="rect"/>
-            <o:lock v:ext="edit" aspectratio="t"/>
-          </v:shapetype>
-          <v:shape id="_x0000_s1027" type="#_x0000_t75" style="position:absolute;margin-left:-60.3pt;margin-top:26.4pt;width:560.65pt;height:273.05pt;z-index:251662336;mso-position-horizontal-relative:text;mso-position-vertical-relative:text;mso-width-relative:page;mso-height-relative:page">
-            <v:imagedata r:id="rId9" o:title="pic2"/>
-            <w10:wrap type="topAndBottom"/>
-          </v:shape>
-        </w:pict>
-      </w:r>
-    </w:p>
-    <w:p>
-      <w:pPr>
-        <w:pStyle w:val="ContactInfo"/>
-        <w:spacing w:line="360" w:lineRule="auto"/>
-        <w:jc w:val="left"/>
-        <w:rPr>
-          <w:rFonts w:asciiTheme="majorHAnsi" w:hAnsiTheme="majorHAnsi"/>
-          <w:b/>
-          <w:color w:val="00ADDC" w:themeColor="accent4"/>
-          <w:sz w:val="30"/>
-          <w:szCs w:val="30"/>
-          <w:u w:val="single"/>
-        </w:rPr>
-      </w:pPr>
-      <w:r>
-        <w:rPr>
-          <w:noProof/>
-        </w:rPr>
-        <w:lastRenderedPageBreak/>
-        <w:pict>
-          <v:shape id="_x0000_s1026" type="#_x0000_t75" style="position:absolute;margin-left:50.25pt;margin-top:-70.55pt;width:287.05pt;height:310.45pt;z-index:251660288;mso-position-horizontal-relative:text;mso-position-vertical-relative:text;mso-width-relative:page;mso-height-relative:page">
-            <v:imagedata r:id="rId10" o:title="pic1"/>
-            <w10:wrap type="topAndBottom"/>
-          </v:shape>
-        </w:pict>
-      </w:r>
-    </w:p>
-    <w:p>
-      <w:pPr>
-        <w:pStyle w:val="ContactInfo"/>
-        <w:spacing w:line="360" w:lineRule="auto"/>
-        <w:jc w:val="left"/>
-        <w:rPr>
-          <w:rFonts w:asciiTheme="majorHAnsi" w:hAnsiTheme="majorHAnsi"/>
-          <w:b/>
-          <w:color w:val="00ADDC" w:themeColor="accent4"/>
-          <w:sz w:val="30"/>
-          <w:szCs w:val="30"/>
-          <w:u w:val="single"/>
-        </w:rPr>
-      </w:pPr>
-      <w:r>
-        <w:rPr>
-          <w:rFonts w:asciiTheme="majorHAnsi" w:hAnsiTheme="majorHAnsi"/>
-          <w:b/>
-          <w:color w:val="00ADDC" w:themeColor="accent4"/>
-          <w:sz w:val="30"/>
-          <w:szCs w:val="30"/>
-          <w:u w:val="single"/>
-        </w:rPr>
-        <w:t xml:space="preserve">Underlying </w:t>
-      </w:r>
-      <w:r>
-        <w:rPr>
-          <w:rFonts w:asciiTheme="majorHAnsi" w:hAnsiTheme="majorHAnsi"/>
-          <w:b/>
-          <w:color w:val="00ADDC" w:themeColor="accent4"/>
-          <w:sz w:val="30"/>
-          <w:szCs w:val="30"/>
-          <w:u w:val="single"/>
-        </w:rPr>
-        <w:t>S</w:t>
-      </w:r>
-      <w:r>
-        <w:rPr>
-          <w:rFonts w:asciiTheme="majorHAnsi" w:hAnsiTheme="majorHAnsi"/>
-          <w:b/>
-          <w:color w:val="00ADDC" w:themeColor="accent4"/>
-          <w:sz w:val="30"/>
-          <w:szCs w:val="30"/>
-          <w:u w:val="single"/>
-        </w:rPr>
-        <w:t xml:space="preserve">oftware / </w:t>
-      </w:r>
-      <w:r>
-        <w:rPr>
-          <w:rFonts w:asciiTheme="majorHAnsi" w:hAnsiTheme="majorHAnsi"/>
-          <w:b/>
-          <w:color w:val="00ADDC" w:themeColor="accent4"/>
-          <w:sz w:val="30"/>
-          <w:szCs w:val="30"/>
-          <w:u w:val="single"/>
-        </w:rPr>
-        <w:t>H</w:t>
-      </w:r>
-      <w:r>
-        <w:rPr>
-          <w:rFonts w:asciiTheme="majorHAnsi" w:hAnsiTheme="majorHAnsi"/>
-          <w:b/>
-          <w:color w:val="00ADDC" w:themeColor="accent4"/>
-          <w:sz w:val="30"/>
-          <w:szCs w:val="30"/>
-          <w:u w:val="single"/>
-        </w:rPr>
-        <w:t xml:space="preserve">ardware </w:t>
-      </w:r>
-      <w:r>
-        <w:rPr>
-          <w:rFonts w:asciiTheme="majorHAnsi" w:hAnsiTheme="majorHAnsi"/>
-          <w:b/>
-          <w:color w:val="00ADDC" w:themeColor="accent4"/>
-          <w:sz w:val="30"/>
-          <w:szCs w:val="30"/>
-          <w:u w:val="single"/>
-        </w:rPr>
         <w:t>Required</w:t>
       </w:r>
     </w:p>
@@ -1439,8 +1157,6 @@
         </w:rPr>
         <w:t xml:space="preserve">: </w:t>
       </w:r>
-      <w:bookmarkStart w:id="5" w:name="_GoBack"/>
-      <w:bookmarkEnd w:id="5"/>
     </w:p>
     <w:p>
       <w:pPr>
@@ -1610,1801 +1326,11 @@
           <w:u w:val="single"/>
         </w:rPr>
       </w:pPr>
-    </w:p>
-    <w:p>
-      <w:pPr>
-        <w:pStyle w:val="ContactInfo"/>
-        <w:spacing w:line="360" w:lineRule="auto"/>
-        <w:jc w:val="left"/>
-        <w:rPr>
-          <w:rFonts w:asciiTheme="majorHAnsi" w:hAnsiTheme="majorHAnsi"/>
-          <w:b/>
-          <w:color w:val="00ADDC" w:themeColor="accent4"/>
-          <w:sz w:val="30"/>
-          <w:szCs w:val="30"/>
-          <w:u w:val="single"/>
-        </w:rPr>
-      </w:pPr>
-      <w:r>
-        <w:rPr>
-          <w:rFonts w:asciiTheme="majorHAnsi" w:hAnsiTheme="majorHAnsi"/>
-          <w:b/>
-          <w:color w:val="00ADDC" w:themeColor="accent4"/>
-          <w:sz w:val="30"/>
-          <w:szCs w:val="30"/>
-          <w:u w:val="single"/>
-        </w:rPr>
-        <w:lastRenderedPageBreak/>
-        <w:t>Break-</w:t>
-      </w:r>
-      <w:r>
-        <w:rPr>
-          <w:rFonts w:asciiTheme="majorHAnsi" w:hAnsiTheme="majorHAnsi"/>
-          <w:b/>
-          <w:color w:val="00ADDC" w:themeColor="accent4"/>
-          <w:sz w:val="30"/>
-          <w:szCs w:val="30"/>
-          <w:u w:val="single"/>
-        </w:rPr>
-        <w:t xml:space="preserve">up </w:t>
-      </w:r>
-      <w:r>
-        <w:rPr>
-          <w:rFonts w:asciiTheme="majorHAnsi" w:hAnsiTheme="majorHAnsi"/>
-          <w:b/>
-          <w:color w:val="00ADDC" w:themeColor="accent4"/>
-          <w:sz w:val="30"/>
-          <w:szCs w:val="30"/>
-          <w:u w:val="single"/>
-        </w:rPr>
-        <w:t>Ta</w:t>
-      </w:r>
-      <w:r>
-        <w:rPr>
-          <w:rFonts w:asciiTheme="majorHAnsi" w:hAnsiTheme="majorHAnsi"/>
-          <w:b/>
-          <w:color w:val="00ADDC" w:themeColor="accent4"/>
-          <w:sz w:val="30"/>
-          <w:szCs w:val="30"/>
-          <w:u w:val="single"/>
-        </w:rPr>
-        <w:t xml:space="preserve">ble of </w:t>
-      </w:r>
-      <w:r>
-        <w:rPr>
-          <w:rFonts w:asciiTheme="majorHAnsi" w:hAnsiTheme="majorHAnsi"/>
-          <w:b/>
-          <w:color w:val="00ADDC" w:themeColor="accent4"/>
-          <w:sz w:val="30"/>
-          <w:szCs w:val="30"/>
-          <w:u w:val="single"/>
-        </w:rPr>
-        <w:t>I</w:t>
-      </w:r>
-      <w:r>
-        <w:rPr>
-          <w:rFonts w:asciiTheme="majorHAnsi" w:hAnsiTheme="majorHAnsi"/>
-          <w:b/>
-          <w:color w:val="00ADDC" w:themeColor="accent4"/>
-          <w:sz w:val="30"/>
-          <w:szCs w:val="30"/>
-          <w:u w:val="single"/>
-        </w:rPr>
-        <w:t xml:space="preserve">ndividual </w:t>
-      </w:r>
-      <w:r>
-        <w:rPr>
-          <w:rFonts w:asciiTheme="majorHAnsi" w:hAnsiTheme="majorHAnsi"/>
-          <w:b/>
-          <w:color w:val="00ADDC" w:themeColor="accent4"/>
-          <w:sz w:val="30"/>
-          <w:szCs w:val="30"/>
-          <w:u w:val="single"/>
-        </w:rPr>
-        <w:t>Responsibilities</w:t>
-      </w:r>
-    </w:p>
-    <w:p>
-      <w:pPr>
-        <w:pStyle w:val="ContactInfo"/>
-        <w:spacing w:line="360" w:lineRule="auto"/>
-        <w:jc w:val="left"/>
-        <w:rPr>
-          <w:rFonts w:asciiTheme="majorHAnsi" w:hAnsiTheme="majorHAnsi"/>
-          <w:b/>
-          <w:color w:val="00ADDC" w:themeColor="accent4"/>
-          <w:sz w:val="30"/>
-          <w:szCs w:val="30"/>
-          <w:u w:val="single"/>
-        </w:rPr>
-      </w:pPr>
-    </w:p>
-    <w:tbl>
-      <w:tblPr>
-        <w:tblW w:w="8840" w:type="dxa"/>
-        <w:tblLook w:val="04A0" w:firstRow="1" w:lastRow="0" w:firstColumn="1" w:lastColumn="0" w:noHBand="0" w:noVBand="1"/>
-      </w:tblPr>
-      <w:tblGrid>
-        <w:gridCol w:w="960"/>
-        <w:gridCol w:w="960"/>
-        <w:gridCol w:w="4180"/>
-        <w:gridCol w:w="2740"/>
-      </w:tblGrid>
-      <w:tr>
-        <w:trPr>
-          <w:trHeight w:val="420"/>
-        </w:trPr>
-        <w:tc>
-          <w:tcPr>
-            <w:tcW w:w="960" w:type="dxa"/>
-            <w:tcBorders>
-              <w:top w:val="single" w:sz="4" w:space="0" w:color="FFFFFF"/>
-              <w:left w:val="nil"/>
-              <w:bottom w:val="nil"/>
-              <w:right w:val="nil"/>
-            </w:tcBorders>
-            <w:shd w:val="clear" w:color="000000" w:fill="B4C6E7"/>
-            <w:noWrap/>
-            <w:vAlign w:val="center"/>
-            <w:hideMark/>
-          </w:tcPr>
-          <w:p>
-            <w:pPr>
-              <w:spacing w:before="0" w:after="0" w:line="240" w:lineRule="auto"/>
-              <w:jc w:val="center"/>
-              <w:rPr>
-                <w:rFonts w:ascii="Calibri" w:eastAsia="Times New Roman" w:hAnsi="Calibri" w:cs="Calibri"/>
-                <w:b/>
-                <w:bCs/>
-                <w:color w:val="000000"/>
-              </w:rPr>
-            </w:pPr>
-            <w:r>
-              <w:rPr>
-                <w:rFonts w:ascii="Calibri" w:eastAsia="Times New Roman" w:hAnsi="Calibri" w:cs="Calibri"/>
-                <w:b/>
-                <w:bCs/>
-                <w:color w:val="000000"/>
-              </w:rPr>
-              <w:t>Start Date</w:t>
-            </w:r>
-          </w:p>
-        </w:tc>
-        <w:tc>
-          <w:tcPr>
-            <w:tcW w:w="960" w:type="dxa"/>
-            <w:tcBorders>
-              <w:top w:val="single" w:sz="4" w:space="0" w:color="FFFFFF"/>
-              <w:left w:val="nil"/>
-              <w:bottom w:val="nil"/>
-              <w:right w:val="nil"/>
-            </w:tcBorders>
-            <w:shd w:val="clear" w:color="000000" w:fill="B4C6E7"/>
-            <w:noWrap/>
-            <w:vAlign w:val="center"/>
-            <w:hideMark/>
-          </w:tcPr>
-          <w:p>
-            <w:pPr>
-              <w:spacing w:before="0" w:after="0" w:line="240" w:lineRule="auto"/>
-              <w:jc w:val="center"/>
-              <w:rPr>
-                <w:rFonts w:ascii="Calibri" w:eastAsia="Times New Roman" w:hAnsi="Calibri" w:cs="Calibri"/>
-                <w:b/>
-                <w:bCs/>
-                <w:color w:val="000000"/>
-              </w:rPr>
-            </w:pPr>
-            <w:r>
-              <w:rPr>
-                <w:rFonts w:ascii="Calibri" w:eastAsia="Times New Roman" w:hAnsi="Calibri" w:cs="Calibri"/>
-                <w:b/>
-                <w:bCs/>
-                <w:color w:val="000000"/>
-              </w:rPr>
-              <w:t>End Date</w:t>
-            </w:r>
-          </w:p>
-        </w:tc>
-        <w:tc>
-          <w:tcPr>
-            <w:tcW w:w="4180" w:type="dxa"/>
-            <w:tcBorders>
-              <w:top w:val="single" w:sz="4" w:space="0" w:color="FFFFFF"/>
-              <w:left w:val="nil"/>
-              <w:bottom w:val="nil"/>
-              <w:right w:val="nil"/>
-            </w:tcBorders>
-            <w:shd w:val="clear" w:color="000000" w:fill="B4C6E7"/>
-            <w:noWrap/>
-            <w:vAlign w:val="center"/>
-            <w:hideMark/>
-          </w:tcPr>
-          <w:p>
-            <w:pPr>
-              <w:spacing w:before="0" w:after="0" w:line="240" w:lineRule="auto"/>
-              <w:jc w:val="center"/>
-              <w:rPr>
-                <w:rFonts w:ascii="Calibri" w:eastAsia="Times New Roman" w:hAnsi="Calibri" w:cs="Calibri"/>
-                <w:b/>
-                <w:bCs/>
-                <w:color w:val="000000"/>
-              </w:rPr>
-            </w:pPr>
-            <w:r>
-              <w:rPr>
-                <w:rFonts w:ascii="Calibri" w:eastAsia="Times New Roman" w:hAnsi="Calibri" w:cs="Calibri"/>
-                <w:b/>
-                <w:bCs/>
-                <w:color w:val="000000"/>
-              </w:rPr>
-              <w:t>Description</w:t>
-            </w:r>
-          </w:p>
-        </w:tc>
-        <w:tc>
-          <w:tcPr>
-            <w:tcW w:w="2740" w:type="dxa"/>
-            <w:tcBorders>
-              <w:top w:val="single" w:sz="4" w:space="0" w:color="FFFFFF"/>
-              <w:left w:val="nil"/>
-              <w:bottom w:val="single" w:sz="4" w:space="0" w:color="FFFFFF"/>
-              <w:right w:val="nil"/>
-            </w:tcBorders>
-            <w:shd w:val="clear" w:color="000000" w:fill="B4C6E7"/>
-            <w:noWrap/>
-            <w:vAlign w:val="center"/>
-            <w:hideMark/>
-          </w:tcPr>
-          <w:p>
-            <w:pPr>
-              <w:spacing w:before="0" w:after="0" w:line="240" w:lineRule="auto"/>
-              <w:jc w:val="center"/>
-              <w:rPr>
-                <w:rFonts w:ascii="Calibri" w:eastAsia="Times New Roman" w:hAnsi="Calibri" w:cs="Calibri"/>
-                <w:b/>
-                <w:bCs/>
-                <w:color w:val="000000"/>
-              </w:rPr>
-            </w:pPr>
-            <w:r>
-              <w:rPr>
-                <w:rFonts w:ascii="Calibri" w:eastAsia="Times New Roman" w:hAnsi="Calibri" w:cs="Calibri"/>
-                <w:b/>
-                <w:bCs/>
-                <w:color w:val="000000"/>
-              </w:rPr>
-              <w:t>Task Divided</w:t>
-            </w:r>
-          </w:p>
-        </w:tc>
-      </w:tr>
-      <w:tr>
-        <w:trPr>
-          <w:trHeight w:val="645"/>
-        </w:trPr>
-        <w:tc>
-          <w:tcPr>
-            <w:tcW w:w="960" w:type="dxa"/>
-            <w:tcBorders>
-              <w:top w:val="single" w:sz="4" w:space="0" w:color="FFFFFF"/>
-              <w:left w:val="nil"/>
-              <w:bottom w:val="nil"/>
-              <w:right w:val="single" w:sz="4" w:space="0" w:color="FFFFFF"/>
-            </w:tcBorders>
-            <w:shd w:val="clear" w:color="000000" w:fill="D6DCE4"/>
-            <w:noWrap/>
-            <w:vAlign w:val="center"/>
-            <w:hideMark/>
-          </w:tcPr>
-          <w:p>
-            <w:pPr>
-              <w:spacing w:before="0" w:after="0" w:line="240" w:lineRule="auto"/>
-              <w:jc w:val="center"/>
-              <w:rPr>
-                <w:rFonts w:ascii="Calibri" w:eastAsia="Times New Roman" w:hAnsi="Calibri" w:cs="Calibri"/>
-                <w:i/>
-                <w:iCs/>
-                <w:color w:val="000000"/>
-              </w:rPr>
-            </w:pPr>
-            <w:r>
-              <w:rPr>
-                <w:rFonts w:ascii="Calibri" w:eastAsia="Times New Roman" w:hAnsi="Calibri" w:cs="Calibri"/>
-                <w:i/>
-                <w:iCs/>
-                <w:color w:val="000000"/>
-              </w:rPr>
-              <w:t>13-Aug</w:t>
-            </w:r>
-          </w:p>
-        </w:tc>
-        <w:tc>
-          <w:tcPr>
-            <w:tcW w:w="960" w:type="dxa"/>
-            <w:tcBorders>
-              <w:top w:val="single" w:sz="4" w:space="0" w:color="FFFFFF"/>
-              <w:left w:val="nil"/>
-              <w:bottom w:val="nil"/>
-              <w:right w:val="single" w:sz="4" w:space="0" w:color="FFFFFF"/>
-            </w:tcBorders>
-            <w:shd w:val="clear" w:color="000000" w:fill="D6DCE4"/>
-            <w:noWrap/>
-            <w:vAlign w:val="center"/>
-            <w:hideMark/>
-          </w:tcPr>
-          <w:p>
-            <w:pPr>
-              <w:spacing w:before="0" w:after="0" w:line="240" w:lineRule="auto"/>
-              <w:jc w:val="center"/>
-              <w:rPr>
-                <w:rFonts w:ascii="Calibri" w:eastAsia="Times New Roman" w:hAnsi="Calibri" w:cs="Calibri"/>
-                <w:i/>
-                <w:iCs/>
-                <w:color w:val="000000"/>
-              </w:rPr>
-            </w:pPr>
-            <w:r>
-              <w:rPr>
-                <w:rFonts w:ascii="Calibri" w:eastAsia="Times New Roman" w:hAnsi="Calibri" w:cs="Calibri"/>
-                <w:i/>
-                <w:iCs/>
-                <w:color w:val="000000"/>
-              </w:rPr>
-              <w:t>21-Aug</w:t>
-            </w:r>
-          </w:p>
-        </w:tc>
-        <w:tc>
-          <w:tcPr>
-            <w:tcW w:w="4180" w:type="dxa"/>
-            <w:tcBorders>
-              <w:top w:val="single" w:sz="4" w:space="0" w:color="FFFFFF"/>
-              <w:left w:val="nil"/>
-              <w:bottom w:val="nil"/>
-              <w:right w:val="single" w:sz="4" w:space="0" w:color="FFFFFF"/>
-            </w:tcBorders>
-            <w:shd w:val="clear" w:color="000000" w:fill="D6DCE4"/>
-            <w:noWrap/>
-            <w:vAlign w:val="center"/>
-            <w:hideMark/>
-          </w:tcPr>
-          <w:p>
-            <w:pPr>
-              <w:spacing w:before="0" w:after="0" w:line="240" w:lineRule="auto"/>
-              <w:jc w:val="center"/>
-              <w:rPr>
-                <w:rFonts w:ascii="Calibri" w:eastAsia="Times New Roman" w:hAnsi="Calibri" w:cs="Calibri"/>
-                <w:color w:val="000000"/>
-              </w:rPr>
-            </w:pPr>
-            <w:r>
-              <w:rPr>
-                <w:rFonts w:ascii="Calibri" w:eastAsia="Times New Roman" w:hAnsi="Calibri" w:cs="Calibri"/>
-                <w:color w:val="000000"/>
-              </w:rPr>
-              <w:t>Preparatory Phase</w:t>
-            </w:r>
-          </w:p>
-        </w:tc>
-        <w:tc>
-          <w:tcPr>
-            <w:tcW w:w="2740" w:type="dxa"/>
-            <w:tcBorders>
-              <w:top w:val="nil"/>
-              <w:left w:val="nil"/>
-              <w:bottom w:val="nil"/>
-              <w:right w:val="nil"/>
-            </w:tcBorders>
-            <w:shd w:val="clear" w:color="000000" w:fill="D6DCE4"/>
-            <w:noWrap/>
-            <w:vAlign w:val="center"/>
-            <w:hideMark/>
-          </w:tcPr>
-          <w:p>
-            <w:pPr>
-              <w:spacing w:before="0" w:after="0" w:line="240" w:lineRule="auto"/>
-              <w:jc w:val="center"/>
-              <w:rPr>
-                <w:rFonts w:ascii="Calibri" w:eastAsia="Times New Roman" w:hAnsi="Calibri" w:cs="Calibri"/>
-                <w:i/>
-                <w:iCs/>
-                <w:color w:val="000000"/>
-              </w:rPr>
-            </w:pPr>
-            <w:r>
-              <w:rPr>
-                <w:rFonts w:ascii="Calibri" w:eastAsia="Times New Roman" w:hAnsi="Calibri" w:cs="Calibri"/>
-                <w:i/>
-                <w:iCs/>
-                <w:color w:val="000000"/>
-              </w:rPr>
-              <w:t>All</w:t>
-            </w:r>
-          </w:p>
-        </w:tc>
-      </w:tr>
-      <w:tr>
-        <w:trPr>
-          <w:trHeight w:val="1305"/>
-        </w:trPr>
-        <w:tc>
-          <w:tcPr>
-            <w:tcW w:w="960" w:type="dxa"/>
-            <w:tcBorders>
-              <w:top w:val="nil"/>
-              <w:left w:val="nil"/>
-              <w:bottom w:val="nil"/>
-              <w:right w:val="nil"/>
-            </w:tcBorders>
-            <w:shd w:val="clear" w:color="000000" w:fill="ACB9CA"/>
-            <w:noWrap/>
-            <w:vAlign w:val="center"/>
-            <w:hideMark/>
-          </w:tcPr>
-          <w:p>
-            <w:pPr>
-              <w:spacing w:before="0" w:after="0" w:line="240" w:lineRule="auto"/>
-              <w:jc w:val="center"/>
-              <w:rPr>
-                <w:rFonts w:ascii="Calibri" w:eastAsia="Times New Roman" w:hAnsi="Calibri" w:cs="Calibri"/>
-                <w:i/>
-                <w:iCs/>
-                <w:color w:val="000000"/>
-              </w:rPr>
-            </w:pPr>
-            <w:r>
-              <w:rPr>
-                <w:rFonts w:ascii="Calibri" w:eastAsia="Times New Roman" w:hAnsi="Calibri" w:cs="Calibri"/>
-                <w:i/>
-                <w:iCs/>
-                <w:color w:val="000000"/>
-              </w:rPr>
-              <w:t>22-Aug</w:t>
-            </w:r>
-          </w:p>
-        </w:tc>
-        <w:tc>
-          <w:tcPr>
-            <w:tcW w:w="960" w:type="dxa"/>
-            <w:tcBorders>
-              <w:top w:val="nil"/>
-              <w:left w:val="single" w:sz="4" w:space="0" w:color="FFFFFF"/>
-              <w:bottom w:val="nil"/>
-              <w:right w:val="nil"/>
-            </w:tcBorders>
-            <w:shd w:val="clear" w:color="000000" w:fill="ACB9CA"/>
-            <w:noWrap/>
-            <w:vAlign w:val="center"/>
-            <w:hideMark/>
-          </w:tcPr>
-          <w:p>
-            <w:pPr>
-              <w:spacing w:before="0" w:after="0" w:line="240" w:lineRule="auto"/>
-              <w:jc w:val="center"/>
-              <w:rPr>
-                <w:rFonts w:ascii="Calibri" w:eastAsia="Times New Roman" w:hAnsi="Calibri" w:cs="Calibri"/>
-                <w:i/>
-                <w:iCs/>
-                <w:color w:val="000000"/>
-              </w:rPr>
-            </w:pPr>
-            <w:r>
-              <w:rPr>
-                <w:rFonts w:ascii="Calibri" w:eastAsia="Times New Roman" w:hAnsi="Calibri" w:cs="Calibri"/>
-                <w:i/>
-                <w:iCs/>
-                <w:color w:val="000000"/>
-              </w:rPr>
-              <w:t>29-Sep</w:t>
-            </w:r>
-          </w:p>
-        </w:tc>
-        <w:tc>
-          <w:tcPr>
-            <w:tcW w:w="4180" w:type="dxa"/>
-            <w:tcBorders>
-              <w:top w:val="nil"/>
-              <w:left w:val="single" w:sz="4" w:space="0" w:color="FFFFFF"/>
-              <w:bottom w:val="nil"/>
-              <w:right w:val="nil"/>
-            </w:tcBorders>
-            <w:shd w:val="clear" w:color="000000" w:fill="ACB9CA"/>
-            <w:vAlign w:val="center"/>
-            <w:hideMark/>
-          </w:tcPr>
-          <w:p>
-            <w:pPr>
-              <w:spacing w:before="0" w:after="0" w:line="240" w:lineRule="auto"/>
-              <w:jc w:val="center"/>
-              <w:rPr>
-                <w:rFonts w:ascii="Calibri" w:eastAsia="Times New Roman" w:hAnsi="Calibri" w:cs="Calibri"/>
-                <w:color w:val="000000"/>
-              </w:rPr>
-            </w:pPr>
-            <w:r>
-              <w:rPr>
-                <w:rFonts w:ascii="Calibri" w:eastAsia="Times New Roman" w:hAnsi="Calibri" w:cs="Calibri"/>
-                <w:color w:val="000000"/>
-              </w:rPr>
-              <w:t xml:space="preserve">Video / Image Processing </w:t>
-            </w:r>
-            <w:r>
-              <w:rPr>
-                <w:rFonts w:ascii="Calibri" w:eastAsia="Times New Roman" w:hAnsi="Calibri" w:cs="Calibri"/>
-                <w:color w:val="000000"/>
-              </w:rPr>
-              <w:t>with</w:t>
-            </w:r>
-            <w:r>
-              <w:rPr>
-                <w:rFonts w:ascii="Calibri" w:eastAsia="Times New Roman" w:hAnsi="Calibri" w:cs="Calibri"/>
-                <w:color w:val="000000"/>
-              </w:rPr>
-              <w:t xml:space="preserve"> Machine Learning on Live videos</w:t>
-            </w:r>
-          </w:p>
-        </w:tc>
-        <w:tc>
-          <w:tcPr>
-            <w:tcW w:w="2740" w:type="dxa"/>
-            <w:tcBorders>
-              <w:top w:val="nil"/>
-              <w:left w:val="single" w:sz="4" w:space="0" w:color="FFFFFF"/>
-              <w:bottom w:val="nil"/>
-              <w:right w:val="nil"/>
-            </w:tcBorders>
-            <w:shd w:val="clear" w:color="000000" w:fill="ACB9CA"/>
-            <w:vAlign w:val="center"/>
-            <w:hideMark/>
-          </w:tcPr>
-          <w:p>
-            <w:pPr>
-              <w:spacing w:before="0" w:after="0" w:line="240" w:lineRule="auto"/>
-              <w:jc w:val="center"/>
-              <w:rPr>
-                <w:rFonts w:ascii="Calibri" w:eastAsia="Times New Roman" w:hAnsi="Calibri" w:cs="Calibri"/>
-                <w:i/>
-                <w:iCs/>
-                <w:color w:val="000000"/>
-              </w:rPr>
-            </w:pPr>
-            <w:r>
-              <w:rPr>
-                <w:rFonts w:ascii="Calibri" w:eastAsia="Times New Roman" w:hAnsi="Calibri" w:cs="Calibri"/>
-                <w:i/>
-                <w:iCs/>
-                <w:color w:val="000000"/>
-              </w:rPr>
-              <w:t>Soumya Gourab Sahoo</w:t>
-            </w:r>
-          </w:p>
-        </w:tc>
-      </w:tr>
-      <w:tr>
-        <w:trPr>
-          <w:trHeight w:val="780"/>
-        </w:trPr>
-        <w:tc>
-          <w:tcPr>
-            <w:tcW w:w="960" w:type="dxa"/>
-            <w:tcBorders>
-              <w:top w:val="nil"/>
-              <w:left w:val="nil"/>
-              <w:bottom w:val="nil"/>
-              <w:right w:val="single" w:sz="4" w:space="0" w:color="FFFFFF"/>
-            </w:tcBorders>
-            <w:shd w:val="clear" w:color="000000" w:fill="E7E6E6"/>
-            <w:noWrap/>
-            <w:vAlign w:val="center"/>
-            <w:hideMark/>
-          </w:tcPr>
-          <w:p>
-            <w:pPr>
-              <w:spacing w:before="0" w:after="0" w:line="240" w:lineRule="auto"/>
-              <w:jc w:val="center"/>
-              <w:rPr>
-                <w:rFonts w:ascii="Calibri" w:eastAsia="Times New Roman" w:hAnsi="Calibri" w:cs="Calibri"/>
-                <w:i/>
-                <w:iCs/>
-                <w:color w:val="000000"/>
-              </w:rPr>
-            </w:pPr>
-            <w:r>
-              <w:rPr>
-                <w:rFonts w:ascii="Calibri" w:eastAsia="Times New Roman" w:hAnsi="Calibri" w:cs="Calibri"/>
-                <w:i/>
-                <w:iCs/>
-                <w:color w:val="000000"/>
-              </w:rPr>
-              <w:t>22-Aug</w:t>
-            </w:r>
-          </w:p>
-        </w:tc>
-        <w:tc>
-          <w:tcPr>
-            <w:tcW w:w="960" w:type="dxa"/>
-            <w:tcBorders>
-              <w:top w:val="nil"/>
-              <w:left w:val="nil"/>
-              <w:bottom w:val="nil"/>
-              <w:right w:val="nil"/>
-            </w:tcBorders>
-            <w:shd w:val="clear" w:color="000000" w:fill="E7E6E6"/>
-            <w:noWrap/>
-            <w:vAlign w:val="center"/>
-            <w:hideMark/>
-          </w:tcPr>
-          <w:p>
-            <w:pPr>
-              <w:spacing w:before="0" w:after="0" w:line="240" w:lineRule="auto"/>
-              <w:jc w:val="center"/>
-              <w:rPr>
-                <w:rFonts w:ascii="Calibri" w:eastAsia="Times New Roman" w:hAnsi="Calibri" w:cs="Calibri"/>
-                <w:i/>
-                <w:iCs/>
-                <w:color w:val="000000"/>
-              </w:rPr>
-            </w:pPr>
-            <w:r>
-              <w:rPr>
-                <w:rFonts w:ascii="Calibri" w:eastAsia="Times New Roman" w:hAnsi="Calibri" w:cs="Calibri"/>
-                <w:i/>
-                <w:iCs/>
-                <w:color w:val="000000"/>
-              </w:rPr>
-              <w:t>25-Sep</w:t>
-            </w:r>
-          </w:p>
-        </w:tc>
-        <w:tc>
-          <w:tcPr>
-            <w:tcW w:w="4180" w:type="dxa"/>
-            <w:tcBorders>
-              <w:top w:val="nil"/>
-              <w:left w:val="single" w:sz="4" w:space="0" w:color="FFFFFF"/>
-              <w:bottom w:val="nil"/>
-              <w:right w:val="nil"/>
-            </w:tcBorders>
-            <w:shd w:val="clear" w:color="000000" w:fill="E7E6E6"/>
-            <w:vAlign w:val="center"/>
-            <w:hideMark/>
-          </w:tcPr>
-          <w:p>
-            <w:pPr>
-              <w:spacing w:before="0" w:after="0" w:line="240" w:lineRule="auto"/>
-              <w:jc w:val="center"/>
-              <w:rPr>
-                <w:rFonts w:ascii="Calibri" w:eastAsia="Times New Roman" w:hAnsi="Calibri" w:cs="Calibri"/>
-                <w:color w:val="000000"/>
-              </w:rPr>
-            </w:pPr>
-            <w:r>
-              <w:rPr>
-                <w:rFonts w:ascii="Calibri" w:eastAsia="Times New Roman" w:hAnsi="Calibri" w:cs="Calibri"/>
-                <w:color w:val="000000"/>
-              </w:rPr>
-              <w:t xml:space="preserve">Building the City Grid Simulator </w:t>
-            </w:r>
-            <w:r>
-              <w:rPr>
-                <w:rFonts w:ascii="Calibri" w:eastAsia="Times New Roman" w:hAnsi="Calibri" w:cs="Calibri"/>
-                <w:color w:val="000000"/>
-              </w:rPr>
-              <w:t xml:space="preserve">to </w:t>
-            </w:r>
-            <w:r>
-              <w:rPr>
-                <w:rFonts w:ascii="Calibri" w:eastAsia="Times New Roman" w:hAnsi="Calibri" w:cs="Calibri"/>
-                <w:color w:val="000000"/>
-              </w:rPr>
-              <w:t>M</w:t>
-            </w:r>
-            <w:r>
-              <w:rPr>
-                <w:rFonts w:ascii="Calibri" w:eastAsia="Times New Roman" w:hAnsi="Calibri" w:cs="Calibri"/>
-                <w:color w:val="000000"/>
-              </w:rPr>
-              <w:t xml:space="preserve">odel </w:t>
-            </w:r>
-            <w:r>
-              <w:rPr>
-                <w:rFonts w:ascii="Calibri" w:eastAsia="Times New Roman" w:hAnsi="Calibri" w:cs="Calibri"/>
-                <w:color w:val="000000"/>
-              </w:rPr>
-              <w:t>R</w:t>
-            </w:r>
-            <w:r>
-              <w:rPr>
-                <w:rFonts w:ascii="Calibri" w:eastAsia="Times New Roman" w:hAnsi="Calibri" w:cs="Calibri"/>
-                <w:color w:val="000000"/>
-              </w:rPr>
-              <w:t>eal-</w:t>
-            </w:r>
-            <w:r>
-              <w:rPr>
-                <w:rFonts w:ascii="Calibri" w:eastAsia="Times New Roman" w:hAnsi="Calibri" w:cs="Calibri"/>
-                <w:color w:val="000000"/>
-              </w:rPr>
-              <w:t>T</w:t>
-            </w:r>
-            <w:r>
-              <w:rPr>
-                <w:rFonts w:ascii="Calibri" w:eastAsia="Times New Roman" w:hAnsi="Calibri" w:cs="Calibri"/>
-                <w:color w:val="000000"/>
-              </w:rPr>
-              <w:t xml:space="preserve">ime </w:t>
-            </w:r>
-            <w:r>
-              <w:rPr>
-                <w:rFonts w:ascii="Calibri" w:eastAsia="Times New Roman" w:hAnsi="Calibri" w:cs="Calibri"/>
-                <w:color w:val="000000"/>
-              </w:rPr>
-              <w:t>T</w:t>
-            </w:r>
-            <w:r>
-              <w:rPr>
-                <w:rFonts w:ascii="Calibri" w:eastAsia="Times New Roman" w:hAnsi="Calibri" w:cs="Calibri"/>
-                <w:color w:val="000000"/>
-              </w:rPr>
-              <w:t>raffic</w:t>
-            </w:r>
-          </w:p>
-        </w:tc>
-        <w:tc>
-          <w:tcPr>
-            <w:tcW w:w="2740" w:type="dxa"/>
-            <w:tcBorders>
-              <w:top w:val="nil"/>
-              <w:left w:val="single" w:sz="4" w:space="0" w:color="FFFFFF"/>
-              <w:bottom w:val="nil"/>
-              <w:right w:val="nil"/>
-            </w:tcBorders>
-            <w:shd w:val="clear" w:color="000000" w:fill="E7E6E6"/>
-            <w:noWrap/>
-            <w:vAlign w:val="center"/>
-            <w:hideMark/>
-          </w:tcPr>
-          <w:p>
-            <w:pPr>
-              <w:spacing w:before="0" w:after="0" w:line="240" w:lineRule="auto"/>
-              <w:jc w:val="center"/>
-              <w:rPr>
-                <w:rFonts w:ascii="Calibri" w:eastAsia="Times New Roman" w:hAnsi="Calibri" w:cs="Calibri"/>
-                <w:i/>
-                <w:iCs/>
-                <w:color w:val="000000"/>
-              </w:rPr>
-            </w:pPr>
-            <w:r>
-              <w:rPr>
-                <w:rFonts w:ascii="Calibri" w:eastAsia="Times New Roman" w:hAnsi="Calibri" w:cs="Calibri"/>
-                <w:i/>
-                <w:iCs/>
-                <w:color w:val="000000"/>
-              </w:rPr>
-              <w:t>Sriya Sainath</w:t>
-            </w:r>
-          </w:p>
-        </w:tc>
-      </w:tr>
-      <w:tr>
-        <w:trPr>
-          <w:trHeight w:val="945"/>
-        </w:trPr>
-        <w:tc>
-          <w:tcPr>
-            <w:tcW w:w="960" w:type="dxa"/>
-            <w:tcBorders>
-              <w:top w:val="nil"/>
-              <w:left w:val="nil"/>
-              <w:bottom w:val="nil"/>
-              <w:right w:val="nil"/>
-            </w:tcBorders>
-            <w:shd w:val="clear" w:color="000000" w:fill="ACB9CA"/>
-            <w:noWrap/>
-            <w:vAlign w:val="center"/>
-            <w:hideMark/>
-          </w:tcPr>
-          <w:p>
-            <w:pPr>
-              <w:spacing w:before="0" w:after="0" w:line="240" w:lineRule="auto"/>
-              <w:jc w:val="center"/>
-              <w:rPr>
-                <w:rFonts w:ascii="Calibri" w:eastAsia="Times New Roman" w:hAnsi="Calibri" w:cs="Calibri"/>
-                <w:i/>
-                <w:iCs/>
-                <w:color w:val="000000"/>
-              </w:rPr>
-            </w:pPr>
-            <w:r>
-              <w:rPr>
-                <w:rFonts w:ascii="Calibri" w:eastAsia="Times New Roman" w:hAnsi="Calibri" w:cs="Calibri"/>
-                <w:i/>
-                <w:iCs/>
-                <w:color w:val="000000"/>
-              </w:rPr>
-              <w:t>30-Sep</w:t>
-            </w:r>
-          </w:p>
-        </w:tc>
-        <w:tc>
-          <w:tcPr>
-            <w:tcW w:w="960" w:type="dxa"/>
-            <w:tcBorders>
-              <w:top w:val="nil"/>
-              <w:left w:val="single" w:sz="4" w:space="0" w:color="FFFFFF"/>
-              <w:bottom w:val="nil"/>
-              <w:right w:val="nil"/>
-            </w:tcBorders>
-            <w:shd w:val="clear" w:color="000000" w:fill="ACB9CA"/>
-            <w:noWrap/>
-            <w:vAlign w:val="center"/>
-            <w:hideMark/>
-          </w:tcPr>
-          <w:p>
-            <w:pPr>
-              <w:spacing w:before="0" w:after="0" w:line="240" w:lineRule="auto"/>
-              <w:jc w:val="center"/>
-              <w:rPr>
-                <w:rFonts w:ascii="Calibri" w:eastAsia="Times New Roman" w:hAnsi="Calibri" w:cs="Calibri"/>
-                <w:i/>
-                <w:iCs/>
-                <w:color w:val="000000"/>
-              </w:rPr>
-            </w:pPr>
-            <w:r>
-              <w:rPr>
-                <w:rFonts w:ascii="Calibri" w:eastAsia="Times New Roman" w:hAnsi="Calibri" w:cs="Calibri"/>
-                <w:i/>
-                <w:iCs/>
-                <w:color w:val="000000"/>
-              </w:rPr>
-              <w:t>15-Oct</w:t>
-            </w:r>
-          </w:p>
-        </w:tc>
-        <w:tc>
-          <w:tcPr>
-            <w:tcW w:w="4180" w:type="dxa"/>
-            <w:tcBorders>
-              <w:top w:val="nil"/>
-              <w:left w:val="single" w:sz="4" w:space="0" w:color="FFFFFF"/>
-              <w:bottom w:val="nil"/>
-              <w:right w:val="nil"/>
-            </w:tcBorders>
-            <w:shd w:val="clear" w:color="000000" w:fill="ACB9CA"/>
-            <w:vAlign w:val="center"/>
-            <w:hideMark/>
-          </w:tcPr>
-          <w:p>
-            <w:pPr>
-              <w:spacing w:before="0" w:after="0" w:line="240" w:lineRule="auto"/>
-              <w:jc w:val="center"/>
-              <w:rPr>
-                <w:rFonts w:ascii="Calibri" w:eastAsia="Times New Roman" w:hAnsi="Calibri" w:cs="Calibri"/>
-                <w:color w:val="000000"/>
-              </w:rPr>
-            </w:pPr>
-            <w:r>
-              <w:rPr>
-                <w:rFonts w:ascii="Calibri" w:eastAsia="Times New Roman" w:hAnsi="Calibri" w:cs="Calibri"/>
-                <w:color w:val="000000"/>
-              </w:rPr>
-              <w:t xml:space="preserve">Providing the Data from DIP &amp; ML footage into the Simulator </w:t>
-            </w:r>
-          </w:p>
-        </w:tc>
-        <w:tc>
-          <w:tcPr>
-            <w:tcW w:w="2740" w:type="dxa"/>
-            <w:tcBorders>
-              <w:top w:val="nil"/>
-              <w:left w:val="single" w:sz="4" w:space="0" w:color="FFFFFF"/>
-              <w:bottom w:val="nil"/>
-              <w:right w:val="nil"/>
-            </w:tcBorders>
-            <w:shd w:val="clear" w:color="000000" w:fill="ACB9CA"/>
-            <w:vAlign w:val="center"/>
-            <w:hideMark/>
-          </w:tcPr>
-          <w:p>
-            <w:pPr>
-              <w:spacing w:before="0" w:after="0" w:line="240" w:lineRule="auto"/>
-              <w:jc w:val="center"/>
-              <w:rPr>
-                <w:rFonts w:ascii="Calibri" w:eastAsia="Times New Roman" w:hAnsi="Calibri" w:cs="Calibri"/>
-                <w:i/>
-                <w:iCs/>
-                <w:color w:val="000000"/>
-              </w:rPr>
-            </w:pPr>
-            <w:r>
-              <w:rPr>
-                <w:rFonts w:ascii="Calibri" w:eastAsia="Times New Roman" w:hAnsi="Calibri" w:cs="Calibri"/>
-                <w:i/>
-                <w:iCs/>
-                <w:color w:val="000000"/>
-              </w:rPr>
-              <w:t xml:space="preserve">Swayambodha Mohapatra </w:t>
-            </w:r>
-            <w:r>
-              <w:rPr>
-                <w:rFonts w:ascii="Calibri" w:eastAsia="Times New Roman" w:hAnsi="Calibri" w:cs="Calibri"/>
-                <w:i/>
-                <w:iCs/>
-                <w:color w:val="000000"/>
-              </w:rPr>
-              <w:t>Subhransu</w:t>
-            </w:r>
-            <w:r>
-              <w:rPr>
-                <w:rFonts w:ascii="Calibri" w:eastAsia="Times New Roman" w:hAnsi="Calibri" w:cs="Calibri"/>
-                <w:i/>
-                <w:iCs/>
-                <w:color w:val="000000"/>
-              </w:rPr>
-              <w:t xml:space="preserve"> Sekhar Dalai</w:t>
-            </w:r>
-          </w:p>
-        </w:tc>
-      </w:tr>
-      <w:tr>
-        <w:trPr>
-          <w:trHeight w:val="915"/>
-        </w:trPr>
-        <w:tc>
-          <w:tcPr>
-            <w:tcW w:w="960" w:type="dxa"/>
-            <w:tcBorders>
-              <w:top w:val="nil"/>
-              <w:left w:val="nil"/>
-              <w:bottom w:val="nil"/>
-              <w:right w:val="nil"/>
-            </w:tcBorders>
-            <w:shd w:val="clear" w:color="000000" w:fill="E7E6E6"/>
-            <w:noWrap/>
-            <w:vAlign w:val="center"/>
-            <w:hideMark/>
-          </w:tcPr>
-          <w:p>
-            <w:pPr>
-              <w:spacing w:before="0" w:after="0" w:line="240" w:lineRule="auto"/>
-              <w:jc w:val="center"/>
-              <w:rPr>
-                <w:rFonts w:ascii="Calibri" w:eastAsia="Times New Roman" w:hAnsi="Calibri" w:cs="Calibri"/>
-                <w:i/>
-                <w:iCs/>
-                <w:color w:val="000000"/>
-              </w:rPr>
-            </w:pPr>
-            <w:r>
-              <w:rPr>
-                <w:rFonts w:ascii="Calibri" w:eastAsia="Times New Roman" w:hAnsi="Calibri" w:cs="Calibri"/>
-                <w:i/>
-                <w:iCs/>
-                <w:color w:val="000000"/>
-              </w:rPr>
-              <w:t>26-Sep</w:t>
-            </w:r>
-          </w:p>
-        </w:tc>
-        <w:tc>
-          <w:tcPr>
-            <w:tcW w:w="960" w:type="dxa"/>
-            <w:tcBorders>
-              <w:top w:val="nil"/>
-              <w:left w:val="single" w:sz="4" w:space="0" w:color="FFFFFF"/>
-              <w:bottom w:val="nil"/>
-              <w:right w:val="nil"/>
-            </w:tcBorders>
-            <w:shd w:val="clear" w:color="000000" w:fill="E7E6E6"/>
-            <w:noWrap/>
-            <w:vAlign w:val="center"/>
-            <w:hideMark/>
-          </w:tcPr>
-          <w:p>
-            <w:pPr>
-              <w:spacing w:before="0" w:after="0" w:line="240" w:lineRule="auto"/>
-              <w:jc w:val="center"/>
-              <w:rPr>
-                <w:rFonts w:ascii="Calibri" w:eastAsia="Times New Roman" w:hAnsi="Calibri" w:cs="Calibri"/>
-                <w:i/>
-                <w:iCs/>
-                <w:color w:val="000000"/>
-              </w:rPr>
-            </w:pPr>
-            <w:r>
-              <w:rPr>
-                <w:rFonts w:ascii="Calibri" w:eastAsia="Times New Roman" w:hAnsi="Calibri" w:cs="Calibri"/>
-                <w:i/>
-                <w:iCs/>
-                <w:color w:val="000000"/>
-              </w:rPr>
-              <w:t>15-Oct</w:t>
-            </w:r>
-          </w:p>
-        </w:tc>
-        <w:tc>
-          <w:tcPr>
-            <w:tcW w:w="4180" w:type="dxa"/>
-            <w:tcBorders>
-              <w:top w:val="nil"/>
-              <w:left w:val="single" w:sz="4" w:space="0" w:color="FFFFFF"/>
-              <w:bottom w:val="nil"/>
-              <w:right w:val="nil"/>
-            </w:tcBorders>
-            <w:shd w:val="clear" w:color="000000" w:fill="E7E6E6"/>
-            <w:vAlign w:val="center"/>
-            <w:hideMark/>
-          </w:tcPr>
-          <w:p>
-            <w:pPr>
-              <w:spacing w:before="0" w:after="0" w:line="240" w:lineRule="auto"/>
-              <w:jc w:val="center"/>
-              <w:rPr>
-                <w:rFonts w:ascii="Calibri" w:eastAsia="Times New Roman" w:hAnsi="Calibri" w:cs="Calibri"/>
-                <w:color w:val="000000"/>
-              </w:rPr>
-            </w:pPr>
-            <w:r>
-              <w:rPr>
-                <w:rFonts w:ascii="Calibri" w:eastAsia="Times New Roman" w:hAnsi="Calibri" w:cs="Calibri"/>
-                <w:color w:val="000000"/>
-              </w:rPr>
-              <w:t xml:space="preserve">Implementing Path Finding Algorithm </w:t>
-            </w:r>
-            <w:r>
-              <w:rPr>
-                <w:rFonts w:ascii="Calibri" w:eastAsia="Times New Roman" w:hAnsi="Calibri" w:cs="Calibri"/>
-                <w:color w:val="000000"/>
-              </w:rPr>
-              <w:t>in</w:t>
-            </w:r>
-            <w:r>
-              <w:rPr>
-                <w:rFonts w:ascii="Calibri" w:eastAsia="Times New Roman" w:hAnsi="Calibri" w:cs="Calibri"/>
-                <w:color w:val="000000"/>
-              </w:rPr>
-              <w:t xml:space="preserve"> The City grid Simulator</w:t>
-            </w:r>
-          </w:p>
-        </w:tc>
-        <w:tc>
-          <w:tcPr>
-            <w:tcW w:w="2740" w:type="dxa"/>
-            <w:tcBorders>
-              <w:top w:val="nil"/>
-              <w:left w:val="single" w:sz="4" w:space="0" w:color="FFFFFF"/>
-              <w:bottom w:val="nil"/>
-              <w:right w:val="nil"/>
-            </w:tcBorders>
-            <w:shd w:val="clear" w:color="000000" w:fill="E7E6E6"/>
-            <w:vAlign w:val="center"/>
-            <w:hideMark/>
-          </w:tcPr>
-          <w:p>
-            <w:pPr>
-              <w:spacing w:before="0" w:after="0" w:line="240" w:lineRule="auto"/>
-              <w:jc w:val="center"/>
-              <w:rPr>
-                <w:rFonts w:ascii="Calibri" w:eastAsia="Times New Roman" w:hAnsi="Calibri" w:cs="Calibri"/>
-                <w:i/>
-                <w:iCs/>
-                <w:color w:val="000000"/>
-              </w:rPr>
-            </w:pPr>
-            <w:r>
-              <w:rPr>
-                <w:rFonts w:ascii="Calibri" w:eastAsia="Times New Roman" w:hAnsi="Calibri" w:cs="Calibri"/>
-                <w:i/>
-                <w:iCs/>
-                <w:color w:val="000000"/>
-              </w:rPr>
-              <w:t>Sibasish Subhadarshee Mandavavenkata Saidesik</w:t>
-            </w:r>
-          </w:p>
-        </w:tc>
-      </w:tr>
-      <w:tr>
-        <w:trPr>
-          <w:trHeight w:val="525"/>
-        </w:trPr>
-        <w:tc>
-          <w:tcPr>
-            <w:tcW w:w="960" w:type="dxa"/>
-            <w:tcBorders>
-              <w:top w:val="nil"/>
-              <w:left w:val="nil"/>
-              <w:bottom w:val="nil"/>
-              <w:right w:val="nil"/>
-            </w:tcBorders>
-            <w:shd w:val="clear" w:color="000000" w:fill="ACB9CA"/>
-            <w:noWrap/>
-            <w:vAlign w:val="center"/>
-            <w:hideMark/>
-          </w:tcPr>
-          <w:p>
-            <w:pPr>
-              <w:spacing w:before="0" w:after="0" w:line="240" w:lineRule="auto"/>
-              <w:jc w:val="center"/>
-              <w:rPr>
-                <w:rFonts w:ascii="Calibri" w:eastAsia="Times New Roman" w:hAnsi="Calibri" w:cs="Calibri"/>
-                <w:i/>
-                <w:iCs/>
-                <w:color w:val="000000"/>
-              </w:rPr>
-            </w:pPr>
-            <w:r>
-              <w:rPr>
-                <w:rFonts w:ascii="Calibri" w:eastAsia="Times New Roman" w:hAnsi="Calibri" w:cs="Calibri"/>
-                <w:i/>
-                <w:iCs/>
-                <w:color w:val="000000"/>
-              </w:rPr>
-              <w:t>16-Oct</w:t>
-            </w:r>
-          </w:p>
-        </w:tc>
-        <w:tc>
-          <w:tcPr>
-            <w:tcW w:w="960" w:type="dxa"/>
-            <w:tcBorders>
-              <w:top w:val="nil"/>
-              <w:left w:val="single" w:sz="4" w:space="0" w:color="FFFFFF"/>
-              <w:bottom w:val="nil"/>
-              <w:right w:val="nil"/>
-            </w:tcBorders>
-            <w:shd w:val="clear" w:color="000000" w:fill="ACB9CA"/>
-            <w:noWrap/>
-            <w:vAlign w:val="center"/>
-            <w:hideMark/>
-          </w:tcPr>
-          <w:p>
-            <w:pPr>
-              <w:spacing w:before="0" w:after="0" w:line="240" w:lineRule="auto"/>
-              <w:jc w:val="center"/>
-              <w:rPr>
-                <w:rFonts w:ascii="Calibri" w:eastAsia="Times New Roman" w:hAnsi="Calibri" w:cs="Calibri"/>
-                <w:i/>
-                <w:iCs/>
-                <w:color w:val="000000"/>
-              </w:rPr>
-            </w:pPr>
-            <w:r>
-              <w:rPr>
-                <w:rFonts w:ascii="Calibri" w:eastAsia="Times New Roman" w:hAnsi="Calibri" w:cs="Calibri"/>
-                <w:i/>
-                <w:iCs/>
-                <w:color w:val="000000"/>
-              </w:rPr>
-              <w:t>23-Oct</w:t>
-            </w:r>
-          </w:p>
-        </w:tc>
-        <w:tc>
-          <w:tcPr>
-            <w:tcW w:w="4180" w:type="dxa"/>
-            <w:tcBorders>
-              <w:top w:val="nil"/>
-              <w:left w:val="single" w:sz="4" w:space="0" w:color="FFFFFF"/>
-              <w:bottom w:val="nil"/>
-              <w:right w:val="nil"/>
-            </w:tcBorders>
-            <w:shd w:val="clear" w:color="000000" w:fill="ACB9CA"/>
-            <w:vAlign w:val="center"/>
-            <w:hideMark/>
-          </w:tcPr>
-          <w:p>
-            <w:pPr>
-              <w:spacing w:before="0" w:after="0" w:line="240" w:lineRule="auto"/>
-              <w:jc w:val="center"/>
-              <w:rPr>
-                <w:rFonts w:ascii="Calibri" w:eastAsia="Times New Roman" w:hAnsi="Calibri" w:cs="Calibri"/>
-                <w:color w:val="000000"/>
-              </w:rPr>
-            </w:pPr>
-            <w:r>
-              <w:rPr>
-                <w:rFonts w:ascii="Calibri" w:eastAsia="Times New Roman" w:hAnsi="Calibri" w:cs="Calibri"/>
-                <w:color w:val="000000"/>
-              </w:rPr>
-              <w:t>Testing Phase 1</w:t>
-            </w:r>
-          </w:p>
-        </w:tc>
-        <w:tc>
-          <w:tcPr>
-            <w:tcW w:w="2740" w:type="dxa"/>
-            <w:tcBorders>
-              <w:top w:val="nil"/>
-              <w:left w:val="single" w:sz="4" w:space="0" w:color="FFFFFF"/>
-              <w:bottom w:val="nil"/>
-              <w:right w:val="nil"/>
-            </w:tcBorders>
-            <w:shd w:val="clear" w:color="000000" w:fill="ACB9CA"/>
-            <w:vAlign w:val="center"/>
-            <w:hideMark/>
-          </w:tcPr>
-          <w:p>
-            <w:pPr>
-              <w:spacing w:before="0" w:after="0" w:line="240" w:lineRule="auto"/>
-              <w:jc w:val="center"/>
-              <w:rPr>
-                <w:rFonts w:ascii="Calibri" w:eastAsia="Times New Roman" w:hAnsi="Calibri" w:cs="Calibri"/>
-                <w:i/>
-                <w:iCs/>
-                <w:color w:val="000000"/>
-              </w:rPr>
-            </w:pPr>
-            <w:r>
-              <w:rPr>
-                <w:rFonts w:ascii="Calibri" w:eastAsia="Times New Roman" w:hAnsi="Calibri" w:cs="Calibri"/>
-                <w:i/>
-                <w:iCs/>
-                <w:color w:val="000000"/>
-              </w:rPr>
-              <w:t>All</w:t>
-            </w:r>
-          </w:p>
-        </w:tc>
-      </w:tr>
-      <w:tr>
-        <w:trPr>
-          <w:trHeight w:val="960"/>
-        </w:trPr>
-        <w:tc>
-          <w:tcPr>
-            <w:tcW w:w="960" w:type="dxa"/>
-            <w:tcBorders>
-              <w:top w:val="nil"/>
-              <w:left w:val="nil"/>
-              <w:bottom w:val="nil"/>
-              <w:right w:val="nil"/>
-            </w:tcBorders>
-            <w:shd w:val="clear" w:color="000000" w:fill="E7E6E6"/>
-            <w:noWrap/>
-            <w:vAlign w:val="center"/>
-            <w:hideMark/>
-          </w:tcPr>
-          <w:p>
-            <w:pPr>
-              <w:spacing w:before="0" w:after="0" w:line="240" w:lineRule="auto"/>
-              <w:jc w:val="center"/>
-              <w:rPr>
-                <w:rFonts w:ascii="Calibri" w:eastAsia="Times New Roman" w:hAnsi="Calibri" w:cs="Calibri"/>
-                <w:i/>
-                <w:iCs/>
-                <w:color w:val="000000"/>
-              </w:rPr>
-            </w:pPr>
-            <w:r>
-              <w:rPr>
-                <w:rFonts w:ascii="Calibri" w:eastAsia="Times New Roman" w:hAnsi="Calibri" w:cs="Calibri"/>
-                <w:i/>
-                <w:iCs/>
-                <w:color w:val="000000"/>
-              </w:rPr>
-              <w:t>24-Oct</w:t>
-            </w:r>
-          </w:p>
-        </w:tc>
-        <w:tc>
-          <w:tcPr>
-            <w:tcW w:w="960" w:type="dxa"/>
-            <w:tcBorders>
-              <w:top w:val="nil"/>
-              <w:left w:val="single" w:sz="4" w:space="0" w:color="FFFFFF"/>
-              <w:bottom w:val="nil"/>
-              <w:right w:val="nil"/>
-            </w:tcBorders>
-            <w:shd w:val="clear" w:color="000000" w:fill="E7E6E6"/>
-            <w:noWrap/>
-            <w:vAlign w:val="center"/>
-            <w:hideMark/>
-          </w:tcPr>
-          <w:p>
-            <w:pPr>
-              <w:spacing w:before="0" w:after="0" w:line="240" w:lineRule="auto"/>
-              <w:jc w:val="center"/>
-              <w:rPr>
-                <w:rFonts w:ascii="Calibri" w:eastAsia="Times New Roman" w:hAnsi="Calibri" w:cs="Calibri"/>
-                <w:i/>
-                <w:iCs/>
-                <w:color w:val="000000"/>
-              </w:rPr>
-            </w:pPr>
-            <w:r>
-              <w:rPr>
-                <w:rFonts w:ascii="Calibri" w:eastAsia="Times New Roman" w:hAnsi="Calibri" w:cs="Calibri"/>
-                <w:i/>
-                <w:iCs/>
-                <w:color w:val="000000"/>
-              </w:rPr>
-              <w:t>12-Nov</w:t>
-            </w:r>
-          </w:p>
-        </w:tc>
-        <w:tc>
-          <w:tcPr>
-            <w:tcW w:w="4180" w:type="dxa"/>
-            <w:tcBorders>
-              <w:top w:val="nil"/>
-              <w:left w:val="single" w:sz="4" w:space="0" w:color="FFFFFF"/>
-              <w:bottom w:val="nil"/>
-              <w:right w:val="nil"/>
-            </w:tcBorders>
-            <w:shd w:val="clear" w:color="000000" w:fill="E7E6E6"/>
-            <w:vAlign w:val="center"/>
-            <w:hideMark/>
-          </w:tcPr>
-          <w:p>
-            <w:pPr>
-              <w:spacing w:before="0" w:after="0" w:line="240" w:lineRule="auto"/>
-              <w:jc w:val="center"/>
-              <w:rPr>
-                <w:rFonts w:ascii="Calibri" w:eastAsia="Times New Roman" w:hAnsi="Calibri" w:cs="Calibri"/>
-                <w:color w:val="000000"/>
-              </w:rPr>
-            </w:pPr>
-            <w:r>
-              <w:rPr>
-                <w:rFonts w:ascii="Calibri" w:eastAsia="Times New Roman" w:hAnsi="Calibri" w:cs="Calibri"/>
-                <w:color w:val="000000"/>
-              </w:rPr>
-              <w:t>Increasing the city Grid &amp; Modification of City Grid Simulator UI</w:t>
-            </w:r>
-          </w:p>
-        </w:tc>
-        <w:tc>
-          <w:tcPr>
-            <w:tcW w:w="2740" w:type="dxa"/>
-            <w:tcBorders>
-              <w:top w:val="nil"/>
-              <w:left w:val="single" w:sz="4" w:space="0" w:color="FFFFFF"/>
-              <w:bottom w:val="nil"/>
-              <w:right w:val="nil"/>
-            </w:tcBorders>
-            <w:shd w:val="clear" w:color="000000" w:fill="E7E6E6"/>
-            <w:vAlign w:val="center"/>
-            <w:hideMark/>
-          </w:tcPr>
-          <w:p>
-            <w:pPr>
-              <w:spacing w:before="0" w:after="0" w:line="240" w:lineRule="auto"/>
-              <w:jc w:val="center"/>
-              <w:rPr>
-                <w:rFonts w:ascii="Calibri" w:eastAsia="Times New Roman" w:hAnsi="Calibri" w:cs="Calibri"/>
-                <w:i/>
-                <w:iCs/>
-                <w:color w:val="000000"/>
-              </w:rPr>
-            </w:pPr>
-            <w:r>
-              <w:rPr>
-                <w:rFonts w:ascii="Calibri" w:eastAsia="Times New Roman" w:hAnsi="Calibri" w:cs="Calibri"/>
-                <w:i/>
-                <w:iCs/>
-                <w:color w:val="000000"/>
-              </w:rPr>
-              <w:t>All</w:t>
-            </w:r>
-          </w:p>
-        </w:tc>
-      </w:tr>
-      <w:tr>
-        <w:trPr>
-          <w:trHeight w:val="525"/>
-        </w:trPr>
-        <w:tc>
-          <w:tcPr>
-            <w:tcW w:w="960" w:type="dxa"/>
-            <w:tcBorders>
-              <w:top w:val="nil"/>
-              <w:left w:val="nil"/>
-              <w:bottom w:val="nil"/>
-              <w:right w:val="single" w:sz="4" w:space="0" w:color="FFFFFF"/>
-            </w:tcBorders>
-            <w:shd w:val="clear" w:color="000000" w:fill="ACB9CA"/>
-            <w:noWrap/>
-            <w:vAlign w:val="center"/>
-            <w:hideMark/>
-          </w:tcPr>
-          <w:p>
-            <w:pPr>
-              <w:spacing w:before="0" w:after="0" w:line="240" w:lineRule="auto"/>
-              <w:jc w:val="center"/>
-              <w:rPr>
-                <w:rFonts w:ascii="Calibri" w:eastAsia="Times New Roman" w:hAnsi="Calibri" w:cs="Calibri"/>
-                <w:i/>
-                <w:iCs/>
-                <w:color w:val="000000"/>
-              </w:rPr>
-            </w:pPr>
-            <w:r>
-              <w:rPr>
-                <w:rFonts w:ascii="Calibri" w:eastAsia="Times New Roman" w:hAnsi="Calibri" w:cs="Calibri"/>
-                <w:i/>
-                <w:iCs/>
-                <w:color w:val="000000"/>
-              </w:rPr>
-              <w:t>13-Nov</w:t>
-            </w:r>
-          </w:p>
-        </w:tc>
-        <w:tc>
-          <w:tcPr>
-            <w:tcW w:w="960" w:type="dxa"/>
-            <w:tcBorders>
-              <w:top w:val="nil"/>
-              <w:left w:val="nil"/>
-              <w:bottom w:val="nil"/>
-              <w:right w:val="single" w:sz="4" w:space="0" w:color="FFFFFF"/>
-            </w:tcBorders>
-            <w:shd w:val="clear" w:color="000000" w:fill="ACB9CA"/>
-            <w:noWrap/>
-            <w:vAlign w:val="center"/>
-            <w:hideMark/>
-          </w:tcPr>
-          <w:p>
-            <w:pPr>
-              <w:spacing w:before="0" w:after="0" w:line="240" w:lineRule="auto"/>
-              <w:jc w:val="center"/>
-              <w:rPr>
-                <w:rFonts w:ascii="Calibri" w:eastAsia="Times New Roman" w:hAnsi="Calibri" w:cs="Calibri"/>
-                <w:i/>
-                <w:iCs/>
-                <w:color w:val="000000"/>
-              </w:rPr>
-            </w:pPr>
-            <w:r>
-              <w:rPr>
-                <w:rFonts w:ascii="Calibri" w:eastAsia="Times New Roman" w:hAnsi="Calibri" w:cs="Calibri"/>
-                <w:i/>
-                <w:iCs/>
-                <w:color w:val="000000"/>
-              </w:rPr>
-              <w:t>18-Nov</w:t>
-            </w:r>
-          </w:p>
-        </w:tc>
-        <w:tc>
-          <w:tcPr>
-            <w:tcW w:w="4180" w:type="dxa"/>
-            <w:tcBorders>
-              <w:top w:val="nil"/>
-              <w:left w:val="nil"/>
-              <w:bottom w:val="nil"/>
-              <w:right w:val="nil"/>
-            </w:tcBorders>
-            <w:shd w:val="clear" w:color="000000" w:fill="ACB9CA"/>
-            <w:vAlign w:val="center"/>
-            <w:hideMark/>
-          </w:tcPr>
-          <w:p>
-            <w:pPr>
-              <w:spacing w:before="0" w:after="0" w:line="240" w:lineRule="auto"/>
-              <w:jc w:val="center"/>
-              <w:rPr>
-                <w:rFonts w:ascii="Calibri" w:eastAsia="Times New Roman" w:hAnsi="Calibri" w:cs="Calibri"/>
-                <w:color w:val="000000"/>
-              </w:rPr>
-            </w:pPr>
-            <w:r>
-              <w:rPr>
-                <w:rFonts w:ascii="Calibri" w:eastAsia="Times New Roman" w:hAnsi="Calibri" w:cs="Calibri"/>
-                <w:color w:val="000000"/>
-              </w:rPr>
-              <w:t>Testing Phase 2</w:t>
-            </w:r>
-          </w:p>
-        </w:tc>
-        <w:tc>
-          <w:tcPr>
-            <w:tcW w:w="2740" w:type="dxa"/>
-            <w:tcBorders>
-              <w:top w:val="nil"/>
-              <w:left w:val="single" w:sz="4" w:space="0" w:color="FFFFFF"/>
-              <w:bottom w:val="nil"/>
-              <w:right w:val="nil"/>
-            </w:tcBorders>
-            <w:shd w:val="clear" w:color="000000" w:fill="ACB9CA"/>
-            <w:noWrap/>
-            <w:vAlign w:val="center"/>
-            <w:hideMark/>
-          </w:tcPr>
-          <w:p>
-            <w:pPr>
-              <w:spacing w:before="0" w:after="0" w:line="240" w:lineRule="auto"/>
-              <w:jc w:val="center"/>
-              <w:rPr>
-                <w:rFonts w:ascii="Calibri" w:eastAsia="Times New Roman" w:hAnsi="Calibri" w:cs="Calibri"/>
-                <w:i/>
-                <w:iCs/>
-                <w:color w:val="000000"/>
-              </w:rPr>
-            </w:pPr>
-            <w:r>
-              <w:rPr>
-                <w:rFonts w:ascii="Calibri" w:eastAsia="Times New Roman" w:hAnsi="Calibri" w:cs="Calibri"/>
-                <w:i/>
-                <w:iCs/>
-                <w:color w:val="000000"/>
-              </w:rPr>
-              <w:t>All</w:t>
-            </w:r>
-          </w:p>
-        </w:tc>
-      </w:tr>
-      <w:tr>
-        <w:trPr>
-          <w:trHeight w:val="480"/>
-        </w:trPr>
-        <w:tc>
-          <w:tcPr>
-            <w:tcW w:w="960" w:type="dxa"/>
-            <w:tcBorders>
-              <w:top w:val="nil"/>
-              <w:left w:val="nil"/>
-              <w:bottom w:val="nil"/>
-              <w:right w:val="single" w:sz="4" w:space="0" w:color="FFFFFF"/>
-            </w:tcBorders>
-            <w:shd w:val="clear" w:color="000000" w:fill="D6DCE4"/>
-            <w:noWrap/>
-            <w:vAlign w:val="center"/>
-            <w:hideMark/>
-          </w:tcPr>
-          <w:p>
-            <w:pPr>
-              <w:spacing w:before="0" w:after="0" w:line="240" w:lineRule="auto"/>
-              <w:jc w:val="center"/>
-              <w:rPr>
-                <w:rFonts w:ascii="Calibri" w:eastAsia="Times New Roman" w:hAnsi="Calibri" w:cs="Calibri"/>
-                <w:i/>
-                <w:iCs/>
-                <w:color w:val="000000"/>
-              </w:rPr>
-            </w:pPr>
-            <w:r>
-              <w:rPr>
-                <w:rFonts w:ascii="Calibri" w:eastAsia="Times New Roman" w:hAnsi="Calibri" w:cs="Calibri"/>
-                <w:i/>
-                <w:iCs/>
-                <w:color w:val="000000"/>
-              </w:rPr>
-              <w:t>19-Nov</w:t>
-            </w:r>
-          </w:p>
-        </w:tc>
-        <w:tc>
-          <w:tcPr>
-            <w:tcW w:w="960" w:type="dxa"/>
-            <w:tcBorders>
-              <w:top w:val="nil"/>
-              <w:left w:val="nil"/>
-              <w:bottom w:val="nil"/>
-              <w:right w:val="single" w:sz="4" w:space="0" w:color="FFFFFF"/>
-            </w:tcBorders>
-            <w:shd w:val="clear" w:color="000000" w:fill="D6DCE4"/>
-            <w:noWrap/>
-            <w:vAlign w:val="center"/>
-            <w:hideMark/>
-          </w:tcPr>
-          <w:p>
-            <w:pPr>
-              <w:spacing w:before="0" w:after="0" w:line="240" w:lineRule="auto"/>
-              <w:jc w:val="center"/>
-              <w:rPr>
-                <w:rFonts w:ascii="Calibri" w:eastAsia="Times New Roman" w:hAnsi="Calibri" w:cs="Calibri"/>
-                <w:i/>
-                <w:iCs/>
-                <w:color w:val="000000"/>
-              </w:rPr>
-            </w:pPr>
-            <w:r>
-              <w:rPr>
-                <w:rFonts w:ascii="Calibri" w:eastAsia="Times New Roman" w:hAnsi="Calibri" w:cs="Calibri"/>
-                <w:i/>
-                <w:iCs/>
-                <w:color w:val="000000"/>
-              </w:rPr>
-              <w:t>22-Nov</w:t>
-            </w:r>
-          </w:p>
-        </w:tc>
-        <w:tc>
-          <w:tcPr>
-            <w:tcW w:w="4180" w:type="dxa"/>
-            <w:tcBorders>
-              <w:top w:val="nil"/>
-              <w:left w:val="nil"/>
-              <w:bottom w:val="nil"/>
-              <w:right w:val="nil"/>
-            </w:tcBorders>
-            <w:shd w:val="clear" w:color="000000" w:fill="D6DCE4"/>
-            <w:vAlign w:val="center"/>
-            <w:hideMark/>
-          </w:tcPr>
-          <w:p>
-            <w:pPr>
-              <w:spacing w:before="0" w:after="0" w:line="240" w:lineRule="auto"/>
-              <w:jc w:val="center"/>
-              <w:rPr>
-                <w:rFonts w:ascii="Calibri" w:eastAsia="Times New Roman" w:hAnsi="Calibri" w:cs="Calibri"/>
-                <w:color w:val="000000"/>
-              </w:rPr>
-            </w:pPr>
-            <w:r>
-              <w:rPr>
-                <w:rFonts w:ascii="Calibri" w:eastAsia="Times New Roman" w:hAnsi="Calibri" w:cs="Calibri"/>
-                <w:color w:val="000000"/>
-              </w:rPr>
-              <w:t xml:space="preserve">Final Documentation + </w:t>
-            </w:r>
-            <w:r>
-              <w:rPr>
-                <w:rFonts w:ascii="Calibri" w:eastAsia="Times New Roman" w:hAnsi="Calibri" w:cs="Calibri"/>
-                <w:color w:val="000000"/>
-              </w:rPr>
-              <w:t>Delivery Phase</w:t>
-            </w:r>
-          </w:p>
-        </w:tc>
-        <w:tc>
-          <w:tcPr>
-            <w:tcW w:w="2740" w:type="dxa"/>
-            <w:tcBorders>
-              <w:top w:val="nil"/>
-              <w:left w:val="single" w:sz="4" w:space="0" w:color="FFFFFF"/>
-              <w:bottom w:val="nil"/>
-              <w:right w:val="nil"/>
-            </w:tcBorders>
-            <w:shd w:val="clear" w:color="000000" w:fill="D6DCE4"/>
-            <w:noWrap/>
-            <w:vAlign w:val="center"/>
-            <w:hideMark/>
-          </w:tcPr>
-          <w:p>
-            <w:pPr>
-              <w:spacing w:before="0" w:after="0" w:line="240" w:lineRule="auto"/>
-              <w:jc w:val="center"/>
-              <w:rPr>
-                <w:rFonts w:ascii="Calibri" w:eastAsia="Times New Roman" w:hAnsi="Calibri" w:cs="Calibri"/>
-                <w:i/>
-                <w:iCs/>
-                <w:color w:val="000000"/>
-              </w:rPr>
-            </w:pPr>
-            <w:r>
-              <w:rPr>
-                <w:rFonts w:ascii="Calibri" w:eastAsia="Times New Roman" w:hAnsi="Calibri" w:cs="Calibri"/>
-                <w:i/>
-                <w:iCs/>
-                <w:color w:val="000000"/>
-              </w:rPr>
-              <w:t>All</w:t>
-            </w:r>
-          </w:p>
-        </w:tc>
-      </w:tr>
-      <w:tr>
-        <w:trPr>
-          <w:trHeight w:val="95"/>
-        </w:trPr>
-        <w:tc>
-          <w:tcPr>
-            <w:tcW w:w="960" w:type="dxa"/>
-            <w:tcBorders>
-              <w:top w:val="nil"/>
-              <w:left w:val="nil"/>
-              <w:bottom w:val="nil"/>
-              <w:right w:val="nil"/>
-            </w:tcBorders>
-            <w:shd w:val="clear" w:color="auto" w:fill="auto"/>
-            <w:noWrap/>
-            <w:vAlign w:val="bottom"/>
-            <w:hideMark/>
-          </w:tcPr>
-          <w:p>
-            <w:pPr>
-              <w:spacing w:before="0" w:after="0" w:line="240" w:lineRule="auto"/>
-              <w:jc w:val="center"/>
-              <w:rPr>
-                <w:rFonts w:ascii="Calibri" w:eastAsia="Times New Roman" w:hAnsi="Calibri" w:cs="Calibri"/>
-                <w:i/>
-                <w:iCs/>
-                <w:color w:val="000000"/>
-              </w:rPr>
-            </w:pPr>
-          </w:p>
-        </w:tc>
-        <w:tc>
-          <w:tcPr>
-            <w:tcW w:w="960" w:type="dxa"/>
-            <w:tcBorders>
-              <w:top w:val="nil"/>
-              <w:left w:val="nil"/>
-              <w:bottom w:val="nil"/>
-              <w:right w:val="nil"/>
-            </w:tcBorders>
-            <w:shd w:val="clear" w:color="auto" w:fill="auto"/>
-            <w:noWrap/>
-            <w:vAlign w:val="bottom"/>
-            <w:hideMark/>
-          </w:tcPr>
-          <w:p>
-            <w:pPr>
-              <w:spacing w:before="0" w:after="0" w:line="240" w:lineRule="auto"/>
-              <w:rPr>
-                <w:rFonts w:ascii="Times New Roman" w:eastAsia="Times New Roman" w:hAnsi="Times New Roman" w:cs="Times New Roman"/>
-                <w:color w:val="auto"/>
-                <w:sz w:val="20"/>
-                <w:szCs w:val="20"/>
-              </w:rPr>
-            </w:pPr>
-          </w:p>
-        </w:tc>
-        <w:tc>
-          <w:tcPr>
-            <w:tcW w:w="4180" w:type="dxa"/>
-            <w:tcBorders>
-              <w:top w:val="nil"/>
-              <w:left w:val="nil"/>
-              <w:bottom w:val="nil"/>
-              <w:right w:val="nil"/>
-            </w:tcBorders>
-            <w:shd w:val="clear" w:color="auto" w:fill="auto"/>
-            <w:noWrap/>
-            <w:vAlign w:val="bottom"/>
-            <w:hideMark/>
-          </w:tcPr>
-          <w:p>
-            <w:pPr>
-              <w:spacing w:before="0" w:after="0" w:line="240" w:lineRule="auto"/>
-              <w:rPr>
-                <w:rFonts w:ascii="Times New Roman" w:eastAsia="Times New Roman" w:hAnsi="Times New Roman" w:cs="Times New Roman"/>
-                <w:color w:val="auto"/>
-                <w:sz w:val="20"/>
-                <w:szCs w:val="20"/>
-              </w:rPr>
-            </w:pPr>
-          </w:p>
-        </w:tc>
-        <w:tc>
-          <w:tcPr>
-            <w:tcW w:w="2740" w:type="dxa"/>
-            <w:tcBorders>
-              <w:top w:val="nil"/>
-              <w:left w:val="nil"/>
-              <w:bottom w:val="nil"/>
-              <w:right w:val="nil"/>
-            </w:tcBorders>
-            <w:shd w:val="clear" w:color="auto" w:fill="auto"/>
-            <w:noWrap/>
-            <w:vAlign w:val="bottom"/>
-            <w:hideMark/>
-          </w:tcPr>
-          <w:p>
-            <w:pPr>
-              <w:spacing w:before="0" w:after="0" w:line="240" w:lineRule="auto"/>
-              <w:rPr>
-                <w:rFonts w:ascii="Times New Roman" w:eastAsia="Times New Roman" w:hAnsi="Times New Roman" w:cs="Times New Roman"/>
-                <w:color w:val="auto"/>
-                <w:sz w:val="20"/>
-                <w:szCs w:val="20"/>
-              </w:rPr>
-            </w:pPr>
-          </w:p>
-        </w:tc>
-      </w:tr>
-    </w:tbl>
-    <w:p>
-      <w:pPr>
-        <w:spacing w:line="360" w:lineRule="auto"/>
-      </w:pPr>
+      <w:bookmarkStart w:id="5" w:name="_GoBack"/>
+      <w:bookmarkEnd w:id="5"/>
     </w:p>
     <w:sectPr>
-      <w:footerReference w:type="default" r:id="rId11"/>
+      <w:footerReference w:type="default" r:id="rId9"/>
       <w:pgSz w:w="12240" w:h="15840"/>
       <w:pgMar w:top="1728" w:right="1800" w:bottom="1440" w:left="1800" w:header="720" w:footer="720" w:gutter="0"/>
       <w:pgNumType w:start="0"/>
@@ -3463,7 +1389,7 @@
       <w:rPr>
         <w:noProof/>
       </w:rPr>
-      <w:t>6</w:t>
+      <w:t>4</w:t>
     </w:r>
     <w:r>
       <w:fldChar w:fldCharType="end"/>
